--- a/Documents/Daily/Computer Build Check List for CAT.docx
+++ b/Documents/Daily/Computer Build Check List for CAT.docx
@@ -1020,25 +1020,7 @@
                 <w:sz w:val="22"/>
                 <w:szCs w:val="22"/>
               </w:rPr>
-              <w:t xml:space="preserve"> </w:t>
-            </w:r>
-            <w:proofErr w:type="gramStart"/>
-            <w:r>
-              <w:rPr>
-                <w:rFonts w:ascii="Arial" w:hAnsi="Arial" w:cs="Arial"/>
-                <w:sz w:val="22"/>
-                <w:szCs w:val="22"/>
-              </w:rPr>
-              <w:t>computer”\</w:t>
-            </w:r>
-            <w:proofErr w:type="gramEnd"/>
-            <w:r>
-              <w:rPr>
-                <w:rFonts w:ascii="Arial" w:hAnsi="Arial" w:cs="Arial"/>
-                <w:sz w:val="22"/>
-                <w:szCs w:val="22"/>
-              </w:rPr>
-              <w:t>c$)</w:t>
+              <w:t xml:space="preserve"> computer”\c$)</w:t>
             </w:r>
           </w:p>
         </w:tc>
@@ -1338,25 +1320,7 @@
                 <w:sz w:val="22"/>
                 <w:szCs w:val="22"/>
               </w:rPr>
-              <w:t>Copy over bookmarks from old PC – paste in same location on new PC (</w:t>
-            </w:r>
-            <w:proofErr w:type="gramStart"/>
-            <w:r>
-              <w:rPr>
-                <w:rFonts w:ascii="Arial" w:hAnsi="Arial" w:cs="Arial"/>
-                <w:sz w:val="22"/>
-                <w:szCs w:val="22"/>
-              </w:rPr>
-              <w:t>c:\users\”username</w:t>
-            </w:r>
-            <w:proofErr w:type="gramEnd"/>
-            <w:r>
-              <w:rPr>
-                <w:rFonts w:ascii="Arial" w:hAnsi="Arial" w:cs="Arial"/>
-                <w:sz w:val="22"/>
-                <w:szCs w:val="22"/>
-              </w:rPr>
-              <w:t>”\appdata\local\google\chrome\userdata\default\boomarks.file)</w:t>
+              <w:t>Copy over bookmarks from old PC</w:t>
             </w:r>
           </w:p>
         </w:tc>
@@ -1782,6 +1746,7 @@
               <w14:uncheckedState w14:val="2610" w14:font="MS Gothic"/>
             </w14:checkbox>
           </w:sdtPr>
+          <w:sdtEndPr/>
           <w:sdtContent>
             <w:tc>
               <w:tcPr>
@@ -1949,30 +1914,14 @@
                 <w:rFonts w:cs="Arial"/>
                 <w:sz w:val="22"/>
               </w:rPr>
-              <w:t xml:space="preserve"> (Settings &gt; System &gt; </w:t>
-            </w:r>
-            <w:proofErr w:type="spellStart"/>
+              <w:t xml:space="preserve"> (Settings &gt; System &gt; Power</w:t>
+            </w:r>
             <w:r>
               <w:rPr>
                 <w:rFonts w:cs="Arial"/>
                 <w:sz w:val="22"/>
               </w:rPr>
-              <w:t>Power</w:t>
-            </w:r>
-            <w:r>
-              <w:rPr>
-                <w:rFonts w:cs="Arial"/>
-                <w:sz w:val="22"/>
-              </w:rPr>
-              <w:t>&amp;Sleep</w:t>
-            </w:r>
-            <w:proofErr w:type="spellEnd"/>
-            <w:r>
-              <w:rPr>
-                <w:rFonts w:cs="Arial"/>
-                <w:sz w:val="22"/>
-              </w:rPr>
-              <w:t xml:space="preserve"> &gt; Additional power settings &gt; Choose what closing the lid does)</w:t>
+              <w:t>&amp;Sleep &gt; Additional power settings &gt; Choose what closing the lid does)</w:t>
             </w:r>
           </w:p>
         </w:tc>
@@ -1991,7 +1940,7 @@
               <w:sz w:val="22"/>
               <w:szCs w:val="22"/>
             </w:rPr>
-            <w:id w:val="-240338608"/>
+            <w:id w:val="-648442144"/>
             <w14:checkbox>
               <w14:checked w14:val="0"/>
               <w14:checkedState w14:val="2612" w14:font="MS Gothic"/>
@@ -2054,14 +2003,14 @@
                 <w:rFonts w:cs="Arial"/>
                 <w:sz w:val="22"/>
               </w:rPr>
-              <w:t xml:space="preserve">Send a couple of test emails (Have recently had new employees </w:t>
+              <w:t>Check that the</w:t>
             </w:r>
             <w:r>
               <w:rPr>
                 <w:rFonts w:cs="Arial"/>
                 <w:sz w:val="22"/>
               </w:rPr>
-              <w:t>get bounce back emails when sending an email)</w:t>
+              <w:t xml:space="preserve"> “Always-On VPN” works</w:t>
             </w:r>
           </w:p>
         </w:tc>
@@ -2688,25 +2637,7 @@
                 <w:sz w:val="22"/>
                 <w:szCs w:val="22"/>
               </w:rPr>
-              <w:t xml:space="preserve">R:\Caterpillar Applications\Caterpillar Software (ET SIS STW </w:t>
-            </w:r>
-            <w:proofErr w:type="gramStart"/>
-            <w:r>
-              <w:rPr>
-                <w:rFonts w:ascii="Arial" w:hAnsi="Arial" w:cs="Arial"/>
-                <w:sz w:val="22"/>
-                <w:szCs w:val="22"/>
-              </w:rPr>
-              <w:t>VIMS)\</w:t>
-            </w:r>
-            <w:proofErr w:type="gramEnd"/>
-            <w:r>
-              <w:rPr>
-                <w:rFonts w:ascii="Arial" w:hAnsi="Arial" w:cs="Arial"/>
-                <w:sz w:val="22"/>
-                <w:szCs w:val="22"/>
-              </w:rPr>
-              <w:t>AA Danfoss - Plus+1 Software</w:t>
+              <w:t>R:\Caterpillar Applications\Caterpillar Software (ET SIS STW VIMS)\AA Danfoss - Plus+1 Software</w:t>
             </w:r>
             <w:r>
               <w:rPr>
@@ -3448,61 +3379,7 @@
                 <w:sz w:val="22"/>
                 <w:szCs w:val="22"/>
               </w:rPr>
-              <w:t xml:space="preserve">Install plugins x4 (DJVU, </w:t>
-            </w:r>
-            <w:proofErr w:type="spellStart"/>
-            <w:r>
-              <w:rPr>
-                <w:rFonts w:ascii="Arial" w:hAnsi="Arial" w:cs="Arial"/>
-                <w:sz w:val="22"/>
-                <w:szCs w:val="22"/>
-              </w:rPr>
-              <w:t>IsoView</w:t>
-            </w:r>
-            <w:proofErr w:type="spellEnd"/>
-            <w:r>
-              <w:rPr>
-                <w:rFonts w:ascii="Arial" w:hAnsi="Arial" w:cs="Arial"/>
-                <w:sz w:val="22"/>
-                <w:szCs w:val="22"/>
-              </w:rPr>
-              <w:t xml:space="preserve">, </w:t>
-            </w:r>
-            <w:proofErr w:type="spellStart"/>
-            <w:r>
-              <w:rPr>
-                <w:rFonts w:ascii="Arial" w:hAnsi="Arial" w:cs="Arial"/>
-                <w:sz w:val="22"/>
-                <w:szCs w:val="22"/>
-              </w:rPr>
-              <w:t>Creoview</w:t>
-            </w:r>
-            <w:proofErr w:type="spellEnd"/>
-            <w:r>
-              <w:rPr>
-                <w:rFonts w:ascii="Arial" w:hAnsi="Arial" w:cs="Arial"/>
-                <w:sz w:val="22"/>
-                <w:szCs w:val="22"/>
-              </w:rPr>
-              <w:t xml:space="preserve">, </w:t>
-            </w:r>
-            <w:proofErr w:type="spellStart"/>
-            <w:r>
-              <w:rPr>
-                <w:rFonts w:ascii="Arial" w:hAnsi="Arial" w:cs="Arial"/>
-                <w:sz w:val="22"/>
-                <w:szCs w:val="22"/>
-              </w:rPr>
-              <w:t>DJVUWebBrowserPlugin</w:t>
-            </w:r>
-            <w:proofErr w:type="spellEnd"/>
-            <w:r>
-              <w:rPr>
-                <w:rFonts w:ascii="Arial" w:hAnsi="Arial" w:cs="Arial"/>
-                <w:sz w:val="22"/>
-                <w:szCs w:val="22"/>
-              </w:rPr>
-              <w:t>)</w:t>
+              <w:t>Install plugins x4 (DJVU, IsoView, Creoview, DJVUWebBrowserPlugin)</w:t>
             </w:r>
           </w:p>
         </w:tc>
@@ -4533,19 +4410,19 @@
       </w:rPr>
     </w:lvl>
   </w:abstractNum>
-  <w:num w:numId="1">
+  <w:num w:numId="1" w16cid:durableId="432744227">
     <w:abstractNumId w:val="3"/>
   </w:num>
-  <w:num w:numId="2">
+  <w:num w:numId="2" w16cid:durableId="709650041">
     <w:abstractNumId w:val="1"/>
   </w:num>
-  <w:num w:numId="3">
+  <w:num w:numId="3" w16cid:durableId="1651250656">
     <w:abstractNumId w:val="0"/>
   </w:num>
-  <w:num w:numId="4">
+  <w:num w:numId="4" w16cid:durableId="1463232357">
     <w:abstractNumId w:val="2"/>
   </w:num>
-  <w:num w:numId="5">
+  <w:num w:numId="5" w16cid:durableId="203712535">
     <w:abstractNumId w:val="0"/>
   </w:num>
 </w:numbering>
